--- a/20.docx
+++ b/20.docx
@@ -13,7 +13,19 @@
         <w:rPr>
           <w:lang w:val="ru-RU"/>
         </w:rPr>
-        <w:t>20. Основные положения «теоретического анархизма» пола Фейерабенда</w:t>
+        <w:t xml:space="preserve">20. Основные положения «теоретического анархизма» </w:t>
+      </w:r>
+      <w:r>
+        <w:rPr>
+          <w:lang w:val="ru-RU"/>
+        </w:rPr>
+        <w:t>П</w:t>
+      </w:r>
+      <w:r>
+        <w:rPr>
+          <w:lang w:val="ru-RU"/>
+        </w:rPr>
+        <w:t>ола Фейерабенда</w:t>
       </w:r>
     </w:p>
     <w:p>
@@ -99,41 +111,33 @@
         </w:rPr>
         <w:t>Основная работа Фейерабенда: «</w:t>
       </w:r>
-      <w:r>
-        <w:rPr>
-          <w:lang w:val="en-US"/>
+      <w:proofErr w:type="spellStart"/>
+      <w:r>
+        <w:rPr>
+          <w:lang w:val="ru-RU"/>
         </w:rPr>
         <w:t>Against</w:t>
       </w:r>
-      <w:r>
-        <w:rPr>
-          <w:lang w:val="ru-RU"/>
-        </w:rPr>
-        <w:t xml:space="preserve"> </w:t>
-      </w:r>
-      <w:r>
-        <w:rPr>
-          <w:lang w:val="en-US"/>
+      <w:proofErr w:type="spellEnd"/>
+      <w:r>
+        <w:rPr>
+          <w:lang w:val="ru-RU"/>
+        </w:rPr>
+        <w:t xml:space="preserve"> </w:t>
+      </w:r>
+      <w:proofErr w:type="spellStart"/>
+      <w:r>
+        <w:rPr>
+          <w:lang w:val="ru-RU"/>
         </w:rPr>
         <w:t>method</w:t>
       </w:r>
-      <w:r>
-        <w:rPr>
-          <w:lang w:val="ru-RU"/>
-        </w:rPr>
-        <w:t>»</w:t>
-      </w:r>
-      <w:r>
-        <w:rPr>
-          <w:lang w:val="ru-RU"/>
-        </w:rPr>
-        <w:t xml:space="preserve"> 1957</w:t>
-      </w:r>
-      <w:r>
-        <w:rPr>
-          <w:lang w:val="ru-RU"/>
-        </w:rPr>
-        <w:t xml:space="preserve"> г.</w:t>
+      <w:proofErr w:type="spellEnd"/>
+      <w:r>
+        <w:rPr>
+          <w:lang w:val="ru-RU"/>
+        </w:rPr>
+        <w:t>» 1957 г.</w:t>
       </w:r>
     </w:p>
     <w:p>
@@ -172,14 +176,1683 @@
           <w:lang w:val="ru-RU"/>
         </w:rPr>
       </w:pPr>
+      <w:r>
+        <w:rPr>
+          <w:b/>
+          <w:lang w:val="ru-RU"/>
+        </w:rPr>
+        <w:t>(а вот тут мне нужен конспект за 16.02!!!)</w:t>
+      </w:r>
+    </w:p>
+    <w:p>
+      <w:pPr>
+        <w:jc w:val="both"/>
+        <w:rPr>
+          <w:b/>
+          <w:lang w:val="ru-RU"/>
+        </w:rPr>
+      </w:pPr>
+    </w:p>
+    <w:p>
+      <w:pPr>
+        <w:rPr>
+          <w:rFonts w:eastAsia="SFRM1200"/>
+          <w:lang w:val="ru-RU"/>
+        </w:rPr>
+      </w:pPr>
+      <w:r>
+        <w:rPr>
+          <w:rFonts w:eastAsia="SFRM1200"/>
+          <w:lang w:val="ru-RU"/>
+        </w:rPr>
+        <w:t>Пол</w:t>
+      </w:r>
+      <w:r>
+        <w:rPr>
+          <w:rFonts w:eastAsia="SFRM1200"/>
+          <w:lang w:val="ru-RU"/>
+        </w:rPr>
+        <w:t xml:space="preserve"> Фейерабенд (</w:t>
+      </w:r>
+      <w:r>
+        <w:rPr>
+          <w:rFonts w:eastAsia="SFTI1200" w:cs="SFTI1200"/>
+          <w:lang w:val="ru-RU"/>
+        </w:rPr>
+        <w:t>ПФ</w:t>
+      </w:r>
+      <w:r>
+        <w:rPr>
+          <w:rFonts w:eastAsia="SFRM1200"/>
+          <w:lang w:val="ru-RU"/>
+        </w:rPr>
+        <w:t>) — один из лидеров постпозитивизма, он продолжает линию критического р</w:t>
+      </w:r>
+      <w:r>
+        <w:rPr>
+          <w:rFonts w:eastAsia="SFRM1200"/>
+          <w:lang w:val="ru-RU"/>
+        </w:rPr>
+        <w:t>а</w:t>
+      </w:r>
+      <w:r>
+        <w:rPr>
+          <w:rFonts w:eastAsia="SFRM1200"/>
+          <w:lang w:val="ru-RU"/>
+        </w:rPr>
+        <w:t>ционализма Карла Поппера, и прежде всего своего</w:t>
+      </w:r>
+      <w:r>
+        <w:rPr>
+          <w:rFonts w:eastAsia="SFRM1200"/>
+          <w:lang w:val="ru-RU"/>
+        </w:rPr>
+        <w:t xml:space="preserve"> </w:t>
+      </w:r>
+      <w:r>
+        <w:rPr>
+          <w:rFonts w:eastAsia="SFRM1200"/>
+          <w:lang w:val="ru-RU"/>
+        </w:rPr>
+        <w:t xml:space="preserve">друга — </w:t>
+      </w:r>
+      <w:proofErr w:type="spellStart"/>
+      <w:r>
+        <w:rPr>
+          <w:rFonts w:eastAsia="SFRM1200"/>
+          <w:lang w:val="ru-RU"/>
+        </w:rPr>
+        <w:t>Имре</w:t>
+      </w:r>
+      <w:proofErr w:type="spellEnd"/>
+      <w:r>
+        <w:rPr>
+          <w:rFonts w:eastAsia="SFRM1200"/>
+          <w:lang w:val="ru-RU"/>
+        </w:rPr>
+        <w:t xml:space="preserve"> Лакатоса, подвергая его критике за</w:t>
+      </w:r>
+      <w:r>
+        <w:rPr>
+          <w:rFonts w:eastAsia="SFRM1200"/>
+          <w:lang w:val="ru-RU"/>
+        </w:rPr>
+        <w:t xml:space="preserve"> </w:t>
+      </w:r>
+      <w:r>
+        <w:rPr>
+          <w:rFonts w:eastAsia="SFRM1200"/>
+          <w:lang w:val="ru-RU"/>
+        </w:rPr>
+        <w:t xml:space="preserve">стремление усовершенствовать научный метод. Основная работа </w:t>
+      </w:r>
+      <w:proofErr w:type="gramStart"/>
+      <w:r>
+        <w:rPr>
+          <w:rFonts w:eastAsia="SFTI1200" w:cs="SFTI1200"/>
+          <w:lang w:val="ru-RU"/>
+        </w:rPr>
+        <w:t xml:space="preserve">ПФ </w:t>
+      </w:r>
+      <w:r>
+        <w:rPr>
+          <w:rFonts w:eastAsia="SFRM1200"/>
+          <w:lang w:val="ru-RU"/>
+        </w:rPr>
+        <w:t>.</w:t>
+      </w:r>
+      <w:proofErr w:type="gramEnd"/>
+      <w:r>
+        <w:rPr>
+          <w:rFonts w:eastAsia="SFRM1200"/>
+          <w:lang w:val="ru-RU"/>
+        </w:rPr>
+        <w:t xml:space="preserve"> </w:t>
+      </w:r>
+      <w:r>
+        <w:rPr>
+          <w:rFonts w:eastAsia="SFRM1200"/>
+          <w:lang w:val="ru-RU"/>
+        </w:rPr>
+        <w:t>Против методологического принуждения. Очерк анархистской теории познания</w:t>
+      </w:r>
+      <w:r>
+        <w:rPr>
+          <w:rFonts w:eastAsia="SFRM1200"/>
+          <w:lang w:val="ru-RU"/>
+        </w:rPr>
+        <w:t xml:space="preserve"> </w:t>
+      </w:r>
+      <w:r>
+        <w:rPr>
+          <w:rFonts w:eastAsia="SFRM1200"/>
+          <w:lang w:val="ru-RU"/>
+        </w:rPr>
+        <w:t>(</w:t>
+      </w:r>
+      <w:proofErr w:type="spellStart"/>
+      <w:r>
+        <w:rPr>
+          <w:rFonts w:eastAsia="SFTI1200" w:cs="SFTI1200"/>
+          <w:lang w:val="ru-RU"/>
+        </w:rPr>
+        <w:t>Against</w:t>
+      </w:r>
+      <w:proofErr w:type="spellEnd"/>
+      <w:r>
+        <w:rPr>
+          <w:rFonts w:eastAsia="SFTI1200" w:cs="SFTI1200"/>
+          <w:lang w:val="ru-RU"/>
+        </w:rPr>
+        <w:t xml:space="preserve"> </w:t>
+      </w:r>
+      <w:proofErr w:type="spellStart"/>
+      <w:r>
+        <w:rPr>
+          <w:rFonts w:eastAsia="SFTI1200" w:cs="SFTI1200"/>
+          <w:lang w:val="ru-RU"/>
+        </w:rPr>
+        <w:t>method</w:t>
+      </w:r>
+      <w:proofErr w:type="spellEnd"/>
+      <w:r>
+        <w:rPr>
+          <w:rFonts w:eastAsia="SFRM1200"/>
+          <w:lang w:val="ru-RU"/>
+        </w:rPr>
+        <w:t xml:space="preserve">). Эта книга, по оценке </w:t>
+      </w:r>
+      <w:r>
+        <w:rPr>
+          <w:rFonts w:eastAsia="SFTI1200" w:cs="SFTI1200"/>
+          <w:lang w:val="ru-RU"/>
+        </w:rPr>
+        <w:t xml:space="preserve">ПФ </w:t>
+      </w:r>
+      <w:r>
+        <w:rPr>
+          <w:rFonts w:eastAsia="SFRM1200"/>
+          <w:lang w:val="ru-RU"/>
+        </w:rPr>
+        <w:t xml:space="preserve">— длинное и в значительной степени личное письмо к </w:t>
+      </w:r>
+      <w:proofErr w:type="spellStart"/>
+      <w:r>
+        <w:rPr>
+          <w:rFonts w:eastAsia="SFRM1200"/>
+          <w:lang w:val="ru-RU"/>
+        </w:rPr>
+        <w:t>Имре</w:t>
+      </w:r>
+      <w:proofErr w:type="spellEnd"/>
+      <w:r>
+        <w:rPr>
+          <w:rFonts w:eastAsia="SFRM1200"/>
+          <w:lang w:val="ru-RU"/>
+        </w:rPr>
+        <w:t xml:space="preserve">, </w:t>
+      </w:r>
+      <w:r>
+        <w:rPr>
+          <w:rFonts w:eastAsia="SFRM1200"/>
+          <w:lang w:val="ru-RU"/>
+        </w:rPr>
+        <w:t>в котором каждая резкая фраза написана в расчёте</w:t>
+      </w:r>
+      <w:r>
+        <w:rPr>
+          <w:rFonts w:eastAsia="SFRM1200"/>
+          <w:lang w:val="ru-RU"/>
+        </w:rPr>
+        <w:t xml:space="preserve"> </w:t>
+      </w:r>
+      <w:r>
+        <w:rPr>
+          <w:rFonts w:eastAsia="SFRM1200"/>
+          <w:lang w:val="ru-RU"/>
+        </w:rPr>
+        <w:t>на то, что на неё будет дан ещё более резкий ответ.</w:t>
+      </w:r>
+    </w:p>
+    <w:p>
+      <w:pPr>
+        <w:rPr>
+          <w:rFonts w:eastAsia="SFRM1200"/>
+          <w:lang w:val="ru-RU"/>
+        </w:rPr>
+      </w:pPr>
+      <w:r>
+        <w:rPr>
+          <w:rFonts w:eastAsia="SFRM1200"/>
+          <w:lang w:val="ru-RU"/>
+        </w:rPr>
+        <w:t xml:space="preserve">Концепция </w:t>
+      </w:r>
+      <w:r>
+        <w:rPr>
+          <w:rFonts w:eastAsia="SFTI1200" w:cs="SFTI1200"/>
+          <w:lang w:val="ru-RU"/>
+        </w:rPr>
+        <w:t>ПФ</w:t>
+      </w:r>
+      <w:r>
+        <w:rPr>
+          <w:rFonts w:eastAsia="SFRM1200"/>
+          <w:lang w:val="ru-RU"/>
+        </w:rPr>
+        <w:t>, как и Лакатоса, направлена</w:t>
+      </w:r>
+      <w:r>
+        <w:rPr>
+          <w:rFonts w:eastAsia="SFRM1200"/>
+          <w:lang w:val="ru-RU"/>
+        </w:rPr>
+        <w:t xml:space="preserve"> </w:t>
+      </w:r>
+      <w:r>
+        <w:rPr>
+          <w:rFonts w:eastAsia="SFRM1200"/>
+          <w:lang w:val="ru-RU"/>
+        </w:rPr>
+        <w:t xml:space="preserve">против понятий нормальная наука и парадигма в концепции Томаса Куна, однако </w:t>
+      </w:r>
+      <w:r>
+        <w:rPr>
+          <w:rFonts w:eastAsia="SFTI1200" w:cs="SFTI1200"/>
+          <w:lang w:val="ru-RU"/>
+        </w:rPr>
+        <w:t xml:space="preserve">ПФ </w:t>
+      </w:r>
+      <w:r>
+        <w:rPr>
+          <w:rFonts w:eastAsia="SFRM1200"/>
+          <w:lang w:val="ru-RU"/>
+        </w:rPr>
+        <w:t>прошёл эволюцию</w:t>
+      </w:r>
+      <w:r>
+        <w:rPr>
+          <w:rFonts w:eastAsia="SFRM1200"/>
+          <w:lang w:val="ru-RU"/>
+        </w:rPr>
+        <w:t xml:space="preserve"> </w:t>
+      </w:r>
+      <w:r>
+        <w:rPr>
+          <w:rFonts w:eastAsia="SFRM1200"/>
+          <w:lang w:val="ru-RU"/>
+        </w:rPr>
+        <w:t>своих взглядов от жёсткой критики Куна в первых работах до принятия его идей</w:t>
+      </w:r>
+      <w:r>
+        <w:rPr>
+          <w:rFonts w:eastAsia="SFRM1200"/>
+          <w:lang w:val="ru-RU"/>
+        </w:rPr>
+        <w:t xml:space="preserve"> </w:t>
+      </w:r>
+      <w:r>
+        <w:rPr>
+          <w:rFonts w:eastAsia="SFRM1200"/>
+          <w:lang w:val="ru-RU"/>
+        </w:rPr>
+        <w:t xml:space="preserve">в поздних. Философия науки </w:t>
+      </w:r>
+      <w:r>
+        <w:rPr>
+          <w:rFonts w:eastAsia="SFTI1200" w:cs="SFTI1200"/>
+          <w:lang w:val="ru-RU"/>
+        </w:rPr>
+        <w:t xml:space="preserve">ПФ </w:t>
+      </w:r>
+      <w:r>
+        <w:rPr>
+          <w:rFonts w:eastAsia="SFRM1200"/>
+          <w:lang w:val="ru-RU"/>
+        </w:rPr>
+        <w:t>можно отнести к постмодернистскому направлению в том её значении, в котором выражаются тенденции отрицания рациональности</w:t>
+      </w:r>
+      <w:r>
+        <w:rPr>
+          <w:rFonts w:eastAsia="SFRM1200"/>
+          <w:lang w:val="ru-RU"/>
+        </w:rPr>
+        <w:t xml:space="preserve"> </w:t>
+      </w:r>
+      <w:r>
+        <w:rPr>
+          <w:rFonts w:eastAsia="SFRM1200"/>
+          <w:lang w:val="ru-RU"/>
+        </w:rPr>
+        <w:t xml:space="preserve">источника, фундаментальных понятий и законов, </w:t>
+      </w:r>
+      <w:proofErr w:type="gramStart"/>
+      <w:r>
+        <w:rPr>
+          <w:rFonts w:eastAsia="SFRM1200"/>
+          <w:lang w:val="ru-RU"/>
+        </w:rPr>
+        <w:t>например</w:t>
+      </w:r>
+      <w:proofErr w:type="gramEnd"/>
+      <w:r>
+        <w:rPr>
+          <w:rFonts w:eastAsia="SFRM1200"/>
+          <w:lang w:val="ru-RU"/>
+        </w:rPr>
+        <w:t xml:space="preserve"> истина, а также общих</w:t>
+      </w:r>
+      <w:r>
+        <w:rPr>
+          <w:rFonts w:eastAsia="SFRM1200"/>
+          <w:lang w:val="ru-RU"/>
+        </w:rPr>
+        <w:t xml:space="preserve"> </w:t>
+      </w:r>
+      <w:r>
+        <w:rPr>
+          <w:rFonts w:eastAsia="SFRM1200"/>
+          <w:lang w:val="ru-RU"/>
+        </w:rPr>
+        <w:t>форм источников подчинения людей (традиции, тоталитарное государство) и утверждения многообразия и индивидуализма.</w:t>
+      </w:r>
+    </w:p>
+    <w:p>
+      <w:pPr>
+        <w:rPr>
+          <w:rFonts w:eastAsia="SFRM1200"/>
+          <w:lang w:val="ru-RU"/>
+        </w:rPr>
+      </w:pPr>
+      <w:r>
+        <w:rPr>
+          <w:rFonts w:eastAsia="SFRM1200"/>
+          <w:lang w:val="ru-RU"/>
+        </w:rPr>
+        <w:t xml:space="preserve">Для концепции </w:t>
+      </w:r>
+      <w:r>
+        <w:rPr>
+          <w:rFonts w:eastAsia="SFTI1200" w:cs="SFTI1200"/>
+          <w:lang w:val="ru-RU"/>
+        </w:rPr>
+        <w:t xml:space="preserve">ПФ </w:t>
+      </w:r>
+      <w:r>
+        <w:rPr>
+          <w:rFonts w:eastAsia="SFRM1200"/>
+          <w:lang w:val="ru-RU"/>
+        </w:rPr>
+        <w:t>характерно усиление критицизма. Остриё анализа науки</w:t>
+      </w:r>
+      <w:r>
+        <w:rPr>
+          <w:rFonts w:eastAsia="SFRM1200"/>
+          <w:lang w:val="ru-RU"/>
+        </w:rPr>
+        <w:t xml:space="preserve"> </w:t>
+      </w:r>
+      <w:r>
+        <w:rPr>
+          <w:rFonts w:eastAsia="SFTI1200" w:cs="SFTI1200"/>
+          <w:lang w:val="ru-RU"/>
+        </w:rPr>
+        <w:t xml:space="preserve">ПФ </w:t>
+      </w:r>
+      <w:r>
+        <w:rPr>
+          <w:rFonts w:eastAsia="SFRM1200"/>
+          <w:lang w:val="ru-RU"/>
+        </w:rPr>
+        <w:t xml:space="preserve">направлено против утверждения в науке единообразия, универсальных, стандартных, косных традиций, шовинизма науки. </w:t>
+      </w:r>
+      <w:r>
+        <w:rPr>
+          <w:rFonts w:eastAsia="SFTI1200" w:cs="SFTI1200"/>
+          <w:lang w:val="ru-RU"/>
+        </w:rPr>
+        <w:t xml:space="preserve">ПФ </w:t>
+      </w:r>
+      <w:r>
+        <w:rPr>
+          <w:rFonts w:eastAsia="SFRM1200"/>
+          <w:lang w:val="ru-RU"/>
+        </w:rPr>
+        <w:t xml:space="preserve">отмечает опасные для науки явления: снижение критического настроя и возрастание роли внушения. По </w:t>
+      </w:r>
+      <w:r>
+        <w:rPr>
+          <w:rFonts w:eastAsia="SFTI1200" w:cs="SFTI1200"/>
+          <w:lang w:val="ru-RU"/>
+        </w:rPr>
+        <w:t>ПФ</w:t>
+      </w:r>
+      <w:r>
+        <w:rPr>
+          <w:rFonts w:eastAsia="SFRM1200"/>
+          <w:lang w:val="ru-RU"/>
+        </w:rPr>
+        <w:t>, критическое исследование науки должно ответить на два вопроса:</w:t>
+      </w:r>
+    </w:p>
+    <w:p>
+      <w:pPr>
+        <w:pStyle w:val="ListParagraph"/>
+        <w:numPr>
+          <w:ilvl w:val="0"/>
+          <w:numId w:val="1"/>
+        </w:numPr>
+        <w:rPr>
+          <w:rFonts w:eastAsia="SFRM1200"/>
+          <w:lang w:val="ru-RU"/>
+        </w:rPr>
+      </w:pPr>
+      <w:r>
+        <w:rPr>
+          <w:rFonts w:eastAsia="SFRM1200"/>
+          <w:lang w:val="ru-RU"/>
+        </w:rPr>
+        <w:lastRenderedPageBreak/>
+        <w:t>Ч</w:t>
+      </w:r>
+      <w:r>
+        <w:rPr>
+          <w:rFonts w:eastAsia="SFRM1200"/>
+          <w:lang w:val="ru-RU"/>
+        </w:rPr>
+        <w:t>то есть наука? Как она действует, каковы её результаты?</w:t>
+      </w:r>
+    </w:p>
+    <w:p>
+      <w:pPr>
+        <w:pStyle w:val="ListParagraph"/>
+        <w:numPr>
+          <w:ilvl w:val="0"/>
+          <w:numId w:val="1"/>
+        </w:numPr>
+        <w:rPr>
+          <w:rFonts w:eastAsia="SFRM1200"/>
+          <w:lang w:val="ru-RU"/>
+        </w:rPr>
+      </w:pPr>
+      <w:r>
+        <w:rPr>
+          <w:rFonts w:eastAsia="SFRM1200"/>
+          <w:lang w:val="ru-RU"/>
+        </w:rPr>
+        <w:t xml:space="preserve">В чём ценность науки? Действительно ли она лучше, чем космология хопи, учение Аристотеля, понятие о </w:t>
+      </w:r>
+      <w:proofErr w:type="spellStart"/>
+      <w:r>
+        <w:rPr>
+          <w:rFonts w:eastAsia="SFRM1200"/>
+          <w:lang w:val="ru-RU"/>
+        </w:rPr>
+        <w:t>дао</w:t>
+      </w:r>
+      <w:proofErr w:type="spellEnd"/>
+      <w:r>
+        <w:rPr>
+          <w:rFonts w:eastAsia="SFRM1200"/>
+          <w:lang w:val="ru-RU"/>
+        </w:rPr>
+        <w:t>? Или наука — один из многих мифов, возникший</w:t>
+      </w:r>
+      <w:r>
+        <w:rPr>
+          <w:rFonts w:eastAsia="SFRM1200"/>
+          <w:lang w:val="ru-RU"/>
+        </w:rPr>
+        <w:t xml:space="preserve"> </w:t>
+      </w:r>
+      <w:r>
+        <w:rPr>
+          <w:rFonts w:eastAsia="SFRM1200"/>
+          <w:lang w:val="ru-RU"/>
+        </w:rPr>
+        <w:t>при определённых условиях?</w:t>
+      </w:r>
+    </w:p>
+    <w:p>
+      <w:pPr>
+        <w:rPr>
+          <w:rFonts w:eastAsia="SFRM1200"/>
+          <w:lang w:val="ru-RU"/>
+        </w:rPr>
+      </w:pPr>
+      <w:r>
+        <w:rPr>
+          <w:rFonts w:eastAsia="SFRM1200"/>
+          <w:lang w:val="ru-RU"/>
+        </w:rPr>
+        <w:t xml:space="preserve">Для </w:t>
+      </w:r>
+      <w:r>
+        <w:rPr>
+          <w:rFonts w:eastAsia="SFTI1200" w:cs="SFTI1200"/>
+          <w:lang w:val="ru-RU"/>
+        </w:rPr>
+        <w:t xml:space="preserve">ПФ </w:t>
+      </w:r>
+      <w:r>
+        <w:rPr>
+          <w:rFonts w:eastAsia="SFRM1200"/>
+          <w:lang w:val="ru-RU"/>
+        </w:rPr>
+        <w:t>наука — свободная, индивидуальная деятельность, условием которой служит разнообразие мнений, подходов и т. д. Единство мнений пригодно для</w:t>
+      </w:r>
+      <w:r>
+        <w:rPr>
+          <w:rFonts w:eastAsia="SFRM1200"/>
+          <w:lang w:val="ru-RU"/>
+        </w:rPr>
+        <w:t xml:space="preserve"> </w:t>
+      </w:r>
+      <w:r>
+        <w:rPr>
+          <w:rFonts w:eastAsia="SFRM1200"/>
+          <w:lang w:val="ru-RU"/>
+        </w:rPr>
+        <w:t>церкви, для сторонников тирана или великого человека. Разнообразие мнений методологически необходимо для науки и тем более для философии. Необходим метод,</w:t>
+      </w:r>
+      <w:r>
+        <w:rPr>
+          <w:rFonts w:eastAsia="SFRM1200"/>
+          <w:lang w:val="ru-RU"/>
+        </w:rPr>
+        <w:t xml:space="preserve"> </w:t>
+      </w:r>
+      <w:r>
+        <w:rPr>
+          <w:rFonts w:eastAsia="SFRM1200"/>
+          <w:lang w:val="ru-RU"/>
+        </w:rPr>
+        <w:t>который не сковывает воображение учёного и позволяет использовать альтернативы</w:t>
+      </w:r>
+      <w:r>
+        <w:rPr>
+          <w:rFonts w:eastAsia="SFRM1200"/>
+          <w:lang w:val="ru-RU"/>
+        </w:rPr>
+        <w:t xml:space="preserve"> </w:t>
+      </w:r>
+      <w:r>
+        <w:rPr>
+          <w:rFonts w:eastAsia="SFRM1200"/>
+          <w:lang w:val="ru-RU"/>
+        </w:rPr>
+        <w:t>общепризнанной концепции.</w:t>
+      </w:r>
+    </w:p>
+    <w:p>
+      <w:pPr>
+        <w:rPr>
+          <w:rFonts w:eastAsia="SFRM1200"/>
+          <w:lang w:val="ru-RU"/>
+        </w:rPr>
+      </w:pPr>
+      <w:r>
+        <w:rPr>
+          <w:rFonts w:eastAsia="SFRM1200"/>
+          <w:lang w:val="ru-RU"/>
+        </w:rPr>
+        <w:t xml:space="preserve">Основные принципы </w:t>
+      </w:r>
+      <w:r>
+        <w:rPr>
+          <w:rFonts w:eastAsia="SFTI1200" w:cs="SFTI1200"/>
+          <w:lang w:val="ru-RU"/>
+        </w:rPr>
+        <w:t>ПФ</w:t>
+      </w:r>
+      <w:r>
+        <w:rPr>
+          <w:rFonts w:eastAsia="SFRM1200"/>
+          <w:lang w:val="ru-RU"/>
+        </w:rPr>
+        <w:t>:</w:t>
+      </w:r>
+    </w:p>
+    <w:p>
+      <w:pPr>
+        <w:pStyle w:val="ListParagraph"/>
+        <w:numPr>
+          <w:ilvl w:val="0"/>
+          <w:numId w:val="2"/>
+        </w:numPr>
+        <w:rPr>
+          <w:rFonts w:eastAsia="SFRM1200"/>
+          <w:lang w:val="ru-RU"/>
+        </w:rPr>
+      </w:pPr>
+      <w:r>
+        <w:rPr>
+          <w:rFonts w:eastAsia="SFRM1200"/>
+          <w:lang w:val="ru-RU"/>
+        </w:rPr>
+        <w:t>Теоретический анархизм — этот принцип направлен против научного империализма, воплощения тезиса Бэкона</w:t>
+      </w:r>
+      <w:r>
+        <w:rPr>
+          <w:rFonts w:eastAsia="SFRM1200"/>
+          <w:lang w:val="ru-RU"/>
+        </w:rPr>
+        <w:t>: «</w:t>
+      </w:r>
+      <w:r>
+        <w:rPr>
+          <w:rFonts w:eastAsia="SFRM1200"/>
+          <w:lang w:val="ru-RU"/>
+        </w:rPr>
+        <w:t>Знание — сила!</w:t>
+      </w:r>
+      <w:r>
+        <w:rPr>
+          <w:rFonts w:eastAsia="SFRM1200"/>
+          <w:lang w:val="ru-RU"/>
+        </w:rPr>
+        <w:t>»</w:t>
+      </w:r>
+      <w:r>
+        <w:rPr>
+          <w:rFonts w:eastAsia="SFRM1200"/>
+          <w:lang w:val="ru-RU"/>
+        </w:rPr>
+        <w:t xml:space="preserve"> </w:t>
+      </w:r>
+      <w:r>
+        <w:rPr>
+          <w:rFonts w:eastAsia="SFTI1200" w:cs="SFTI1200"/>
+          <w:lang w:val="ru-RU"/>
+        </w:rPr>
+        <w:t xml:space="preserve">ПФ </w:t>
+      </w:r>
+      <w:r>
+        <w:rPr>
+          <w:rFonts w:eastAsia="SFRM1200"/>
+          <w:lang w:val="ru-RU"/>
+        </w:rPr>
+        <w:t>указывает на связь</w:t>
+      </w:r>
+      <w:r>
+        <w:rPr>
+          <w:rFonts w:eastAsia="SFRM1200"/>
+          <w:lang w:val="ru-RU"/>
+        </w:rPr>
+        <w:t xml:space="preserve"> </w:t>
+      </w:r>
+      <w:r>
+        <w:rPr>
+          <w:rFonts w:eastAsia="SFRM1200"/>
+          <w:lang w:val="ru-RU"/>
+        </w:rPr>
+        <w:t xml:space="preserve">государства и науки, служение науки социальному порядку. По </w:t>
+      </w:r>
+      <w:r>
+        <w:rPr>
+          <w:rFonts w:eastAsia="SFTI1200" w:cs="SFTI1200"/>
+          <w:lang w:val="ru-RU"/>
+        </w:rPr>
+        <w:t>ПФ</w:t>
+      </w:r>
+      <w:r>
+        <w:rPr>
+          <w:rFonts w:eastAsia="SFRM1200"/>
+          <w:lang w:val="ru-RU"/>
+        </w:rPr>
+        <w:t>, анархизм</w:t>
+      </w:r>
+      <w:r>
+        <w:rPr>
+          <w:rFonts w:eastAsia="SFRM1200"/>
+          <w:lang w:val="ru-RU"/>
+        </w:rPr>
+        <w:t xml:space="preserve"> </w:t>
+      </w:r>
+      <w:r>
+        <w:rPr>
+          <w:rFonts w:eastAsia="SFRM1200"/>
+          <w:lang w:val="ru-RU"/>
+        </w:rPr>
+        <w:t>более гуманен и прогрессивен, чем наука, опирающаяся на закон и порядок.</w:t>
+      </w:r>
+    </w:p>
+    <w:p>
+      <w:pPr>
+        <w:pStyle w:val="ListParagraph"/>
+        <w:numPr>
+          <w:ilvl w:val="0"/>
+          <w:numId w:val="2"/>
+        </w:numPr>
+        <w:rPr>
+          <w:rFonts w:eastAsia="SFRM1200"/>
+          <w:lang w:val="ru-RU"/>
+        </w:rPr>
+      </w:pPr>
+      <w:proofErr w:type="spellStart"/>
+      <w:r>
+        <w:rPr>
+          <w:rFonts w:eastAsia="SFTI1200" w:cs="SFTI1200"/>
+          <w:lang w:val="ru-RU"/>
+        </w:rPr>
+        <w:t>Anything</w:t>
+      </w:r>
+      <w:proofErr w:type="spellEnd"/>
+      <w:r>
+        <w:rPr>
+          <w:rFonts w:eastAsia="SFTI1200" w:cs="SFTI1200"/>
+          <w:lang w:val="ru-RU"/>
+        </w:rPr>
+        <w:t xml:space="preserve"> </w:t>
+      </w:r>
+      <w:proofErr w:type="spellStart"/>
+      <w:r>
+        <w:rPr>
+          <w:rFonts w:eastAsia="SFTI1200" w:cs="SFTI1200"/>
+          <w:lang w:val="ru-RU"/>
+        </w:rPr>
+        <w:t>goes</w:t>
+      </w:r>
+      <w:proofErr w:type="spellEnd"/>
+      <w:r>
+        <w:rPr>
+          <w:rFonts w:eastAsia="SFTI1200" w:cs="SFTI1200"/>
+          <w:lang w:val="ru-RU"/>
+        </w:rPr>
+        <w:t xml:space="preserve"> </w:t>
+      </w:r>
+      <w:r>
+        <w:rPr>
+          <w:rFonts w:eastAsia="SFRM1200"/>
+          <w:lang w:val="ru-RU"/>
+        </w:rPr>
+        <w:t>— допустимо всё: наука — открытие, где ничто не должно препятствовать прогрессу и всё сходится для этой цели.</w:t>
+      </w:r>
+    </w:p>
+    <w:p>
+      <w:pPr>
+        <w:pStyle w:val="ListParagraph"/>
+        <w:numPr>
+          <w:ilvl w:val="0"/>
+          <w:numId w:val="2"/>
+        </w:numPr>
+        <w:rPr>
+          <w:rFonts w:eastAsia="SFRM1200"/>
+          <w:lang w:val="ru-RU"/>
+        </w:rPr>
+      </w:pPr>
+      <w:r>
+        <w:rPr>
+          <w:rFonts w:eastAsia="SFRM1200"/>
+          <w:lang w:val="ru-RU"/>
+        </w:rPr>
+        <w:t xml:space="preserve">Принцип </w:t>
+      </w:r>
+      <w:r>
+        <w:rPr>
+          <w:rFonts w:eastAsia="SFRM1200"/>
+          <w:lang w:val="ru-RU"/>
+        </w:rPr>
+        <w:t>«</w:t>
+      </w:r>
+      <w:r>
+        <w:rPr>
+          <w:rFonts w:eastAsia="SFRM1200"/>
+          <w:lang w:val="ru-RU"/>
+        </w:rPr>
+        <w:t xml:space="preserve">действуй </w:t>
+      </w:r>
+      <w:proofErr w:type="spellStart"/>
+      <w:r>
+        <w:rPr>
+          <w:rFonts w:eastAsia="SFRM1200"/>
+          <w:lang w:val="ru-RU"/>
+        </w:rPr>
+        <w:t>контриндуктивно</w:t>
+      </w:r>
+      <w:proofErr w:type="spellEnd"/>
+      <w:r>
+        <w:rPr>
+          <w:rFonts w:eastAsia="SFRM1200"/>
+          <w:lang w:val="ru-RU"/>
+        </w:rPr>
+        <w:t>»</w:t>
+      </w:r>
+      <w:r>
+        <w:rPr>
+          <w:rFonts w:eastAsia="SFRM1200"/>
+          <w:lang w:val="ru-RU"/>
+        </w:rPr>
+        <w:t xml:space="preserve">, вопреки правилам. Как замечает </w:t>
+      </w:r>
+      <w:r>
+        <w:rPr>
+          <w:rFonts w:eastAsia="SFTI1200" w:cs="SFTI1200"/>
+          <w:lang w:val="ru-RU"/>
+        </w:rPr>
+        <w:t>ПФ</w:t>
+      </w:r>
+      <w:r>
+        <w:rPr>
+          <w:rFonts w:eastAsia="SFRM1200"/>
+          <w:lang w:val="ru-RU"/>
+        </w:rPr>
+        <w:t>,</w:t>
+      </w:r>
+      <w:r>
+        <w:rPr>
+          <w:rFonts w:eastAsia="SFRM1200"/>
+          <w:lang w:val="ru-RU"/>
+        </w:rPr>
+        <w:t xml:space="preserve"> </w:t>
+      </w:r>
+      <w:r>
+        <w:rPr>
+          <w:rFonts w:eastAsia="SFRM1200"/>
+          <w:lang w:val="ru-RU"/>
+        </w:rPr>
+        <w:t>предрассудки лучше обнаруживаются не в анализе, а по контрасту. Необходимы</w:t>
+      </w:r>
+      <w:r>
+        <w:rPr>
+          <w:rFonts w:eastAsia="SFRM1200"/>
+          <w:lang w:val="ru-RU"/>
+        </w:rPr>
+        <w:t xml:space="preserve"> </w:t>
+      </w:r>
+      <w:r>
+        <w:rPr>
+          <w:rFonts w:eastAsia="SFRM1200"/>
+          <w:lang w:val="ru-RU"/>
+        </w:rPr>
+        <w:t>гипотезы, которые несовместимы с хорошо обоснованными фактами или теориями. Познание — всеобъемлющий процесс, где ничто не опускается и не устанавливается навечно. Здесь все участвуют в познании, профессионалы и любители,</w:t>
+      </w:r>
+      <w:r>
+        <w:rPr>
+          <w:rFonts w:eastAsia="SFRM1200"/>
+          <w:lang w:val="ru-RU"/>
+        </w:rPr>
+        <w:t xml:space="preserve"> </w:t>
+      </w:r>
+      <w:r>
+        <w:rPr>
+          <w:rFonts w:eastAsia="SFRM1200"/>
+          <w:lang w:val="ru-RU"/>
+        </w:rPr>
+        <w:t>поборники истины и лжецы, и здесь история науки становится неотъемлемой частью само науки (</w:t>
+      </w:r>
+      <w:proofErr w:type="spellStart"/>
+      <w:r>
+        <w:rPr>
+          <w:rFonts w:eastAsia="SFRM1200"/>
+          <w:lang w:val="ru-RU"/>
+        </w:rPr>
+        <w:t>постпозитивизм</w:t>
+      </w:r>
+      <w:proofErr w:type="spellEnd"/>
+      <w:r>
+        <w:rPr>
+          <w:rFonts w:eastAsia="SFRM1200"/>
+          <w:lang w:val="ru-RU"/>
+        </w:rPr>
+        <w:t xml:space="preserve"> — обращение к истории науки как реального</w:t>
+      </w:r>
+      <w:r>
+        <w:rPr>
+          <w:rFonts w:eastAsia="SFRM1200"/>
+          <w:lang w:val="ru-RU"/>
+        </w:rPr>
+        <w:t xml:space="preserve"> </w:t>
+      </w:r>
+      <w:r>
+        <w:rPr>
+          <w:rFonts w:eastAsia="SFRM1200"/>
+          <w:lang w:val="ru-RU"/>
+        </w:rPr>
+        <w:t>критерия её оценки).</w:t>
+      </w:r>
+    </w:p>
+    <w:p>
+      <w:pPr>
+        <w:pStyle w:val="ListParagraph"/>
+        <w:numPr>
+          <w:ilvl w:val="0"/>
+          <w:numId w:val="2"/>
+        </w:numPr>
+        <w:rPr>
+          <w:rFonts w:eastAsia="SFRM1200"/>
+          <w:lang w:val="ru-RU"/>
+        </w:rPr>
+      </w:pPr>
+      <w:r>
+        <w:rPr>
+          <w:rFonts w:eastAsia="SFRM1200"/>
+          <w:lang w:val="ru-RU"/>
+        </w:rPr>
+        <w:t>Принцип пролиферации (размножения) — требование изобретения альтернатив</w:t>
+      </w:r>
+      <w:r>
+        <w:rPr>
+          <w:rFonts w:eastAsia="SFRM1200"/>
+          <w:lang w:val="ru-RU"/>
+        </w:rPr>
+        <w:t xml:space="preserve"> </w:t>
+      </w:r>
+      <w:r>
+        <w:rPr>
+          <w:rFonts w:eastAsia="SFRM1200"/>
+          <w:lang w:val="ru-RU"/>
+        </w:rPr>
+        <w:t>для того, чтобы каждый учёный шёл своим путём, изобретая свой язык и свой</w:t>
+      </w:r>
+      <w:r>
+        <w:rPr>
+          <w:rFonts w:eastAsia="SFRM1200"/>
+          <w:lang w:val="ru-RU"/>
+        </w:rPr>
+        <w:t xml:space="preserve"> </w:t>
+      </w:r>
+      <w:r>
+        <w:rPr>
+          <w:rFonts w:eastAsia="SFRM1200"/>
+          <w:lang w:val="ru-RU"/>
+        </w:rPr>
+        <w:t>метод.</w:t>
+      </w:r>
+    </w:p>
+    <w:p>
+      <w:pPr>
+        <w:pStyle w:val="ListParagraph"/>
+        <w:numPr>
+          <w:ilvl w:val="0"/>
+          <w:numId w:val="2"/>
+        </w:numPr>
+        <w:rPr>
+          <w:rFonts w:eastAsia="SFRM1200"/>
+          <w:lang w:val="ru-RU"/>
+        </w:rPr>
+      </w:pPr>
+      <w:r>
+        <w:rPr>
+          <w:rFonts w:eastAsia="SFRM1200"/>
+          <w:lang w:val="ru-RU"/>
+        </w:rPr>
+        <w:t>Принцип преодоления шовинизма науки, которое заключается в превращении</w:t>
+      </w:r>
+      <w:r>
+        <w:rPr>
+          <w:rFonts w:eastAsia="SFRM1200"/>
+          <w:lang w:val="ru-RU"/>
+        </w:rPr>
+        <w:t xml:space="preserve"> </w:t>
+      </w:r>
+      <w:r>
+        <w:rPr>
+          <w:rFonts w:eastAsia="SFRM1200"/>
+          <w:lang w:val="ru-RU"/>
+        </w:rPr>
+        <w:t>её в форму веры, имеющее своё вероучение, символ веры, ритуал, авторитеты,</w:t>
+      </w:r>
+      <w:r>
+        <w:rPr>
+          <w:rFonts w:eastAsia="SFRM1200"/>
+          <w:lang w:val="ru-RU"/>
+        </w:rPr>
+        <w:t xml:space="preserve"> </w:t>
+      </w:r>
+      <w:r>
+        <w:rPr>
+          <w:rFonts w:eastAsia="SFRM1200"/>
+          <w:lang w:val="ru-RU"/>
+        </w:rPr>
+        <w:t>жрецов и самое главное — сферу неприкасаемого, священного, что вызывает</w:t>
+      </w:r>
+      <w:r>
+        <w:rPr>
+          <w:rFonts w:eastAsia="SFRM1200"/>
+          <w:lang w:val="ru-RU"/>
+        </w:rPr>
+        <w:t xml:space="preserve"> </w:t>
+      </w:r>
+      <w:r>
+        <w:rPr>
+          <w:rFonts w:eastAsia="SFRM1200"/>
+          <w:lang w:val="ru-RU"/>
+        </w:rPr>
+        <w:t xml:space="preserve">представление о превосходстве науки над </w:t>
+      </w:r>
+      <w:proofErr w:type="spellStart"/>
+      <w:r>
+        <w:rPr>
+          <w:rFonts w:eastAsia="SFRM1200"/>
+          <w:lang w:val="ru-RU"/>
+        </w:rPr>
+        <w:t>вненаучными</w:t>
+      </w:r>
+      <w:proofErr w:type="spellEnd"/>
+      <w:r>
+        <w:rPr>
+          <w:rFonts w:eastAsia="SFRM1200"/>
+          <w:lang w:val="ru-RU"/>
+        </w:rPr>
+        <w:t xml:space="preserve"> сторонами жизни.</w:t>
+      </w:r>
+    </w:p>
+    <w:p>
+      <w:pPr>
+        <w:pStyle w:val="ListParagraph"/>
+        <w:numPr>
+          <w:ilvl w:val="0"/>
+          <w:numId w:val="2"/>
+        </w:numPr>
+        <w:rPr>
+          <w:rFonts w:eastAsia="SFRM1200"/>
+          <w:lang w:val="ru-RU"/>
+        </w:rPr>
+      </w:pPr>
+      <w:r>
+        <w:rPr>
+          <w:rFonts w:eastAsia="SFRM1200"/>
+          <w:lang w:val="ru-RU"/>
+        </w:rPr>
+        <w:t xml:space="preserve">Принцип эвристического и позитивного значения гипотез </w:t>
+      </w:r>
+      <w:proofErr w:type="spellStart"/>
+      <w:r>
+        <w:rPr>
+          <w:rFonts w:eastAsia="SFTI1200" w:cs="SFTI1200"/>
+          <w:lang w:val="ru-RU"/>
+        </w:rPr>
+        <w:t>ad</w:t>
+      </w:r>
+      <w:proofErr w:type="spellEnd"/>
+      <w:r>
+        <w:rPr>
+          <w:rFonts w:eastAsia="SFTI1200" w:cs="SFTI1200"/>
+          <w:lang w:val="ru-RU"/>
+        </w:rPr>
+        <w:t xml:space="preserve"> </w:t>
+      </w:r>
+      <w:proofErr w:type="spellStart"/>
+      <w:r>
+        <w:rPr>
+          <w:rFonts w:eastAsia="SFTI1200" w:cs="SFTI1200"/>
+          <w:lang w:val="ru-RU"/>
+        </w:rPr>
+        <w:t>hoc</w:t>
+      </w:r>
+      <w:proofErr w:type="spellEnd"/>
+      <w:r>
+        <w:rPr>
+          <w:rFonts w:eastAsia="SFRM1200"/>
+          <w:lang w:val="ru-RU"/>
+        </w:rPr>
+        <w:t>. Такие гипотезы — есть средства разрешения первоначальных трудностей, связанных с введением новых теорий. Кроме того, они указывают на направление дальнейших</w:t>
+      </w:r>
+      <w:r>
+        <w:rPr>
+          <w:rFonts w:eastAsia="SFRM1200"/>
+          <w:lang w:val="ru-RU"/>
+        </w:rPr>
+        <w:t xml:space="preserve"> </w:t>
+      </w:r>
+      <w:r>
+        <w:rPr>
+          <w:rFonts w:eastAsia="SFRM1200"/>
+          <w:lang w:val="ru-RU"/>
+        </w:rPr>
+        <w:t>исследований.</w:t>
+      </w:r>
+    </w:p>
+    <w:p>
+      <w:pPr>
+        <w:pStyle w:val="ListParagraph"/>
+        <w:numPr>
+          <w:ilvl w:val="0"/>
+          <w:numId w:val="2"/>
+        </w:numPr>
+        <w:rPr>
+          <w:rFonts w:eastAsia="SFRM1200"/>
+          <w:lang w:val="ru-RU"/>
+        </w:rPr>
+      </w:pPr>
+      <w:r>
+        <w:rPr>
+          <w:rFonts w:eastAsia="SFRM1200"/>
+          <w:lang w:val="ru-RU"/>
+        </w:rPr>
+        <w:t xml:space="preserve">Принцип необходимости иррациональных форм защиты. </w:t>
+      </w:r>
+      <w:r>
+        <w:rPr>
+          <w:rFonts w:eastAsia="SFTI1200" w:cs="SFTI1200"/>
+          <w:lang w:val="ru-RU"/>
+        </w:rPr>
+        <w:t xml:space="preserve">ПФ </w:t>
+      </w:r>
+      <w:r>
+        <w:rPr>
+          <w:rFonts w:eastAsia="SFRM1200"/>
+          <w:lang w:val="ru-RU"/>
+        </w:rPr>
+        <w:t>показал, что Галилей по сути дела использовал пропагандистскую компанию для утверждения</w:t>
+      </w:r>
+      <w:r>
+        <w:rPr>
+          <w:rFonts w:eastAsia="SFRM1200"/>
+          <w:lang w:val="ru-RU"/>
+        </w:rPr>
+        <w:t xml:space="preserve"> </w:t>
+      </w:r>
+      <w:r>
+        <w:rPr>
+          <w:rFonts w:eastAsia="SFRM1200"/>
+          <w:lang w:val="ru-RU"/>
+        </w:rPr>
+        <w:t>своей теории. В эту пропаганду входили:</w:t>
+      </w:r>
+    </w:p>
+    <w:p>
+      <w:pPr>
+        <w:pStyle w:val="ListParagraph"/>
+        <w:numPr>
+          <w:ilvl w:val="1"/>
+          <w:numId w:val="2"/>
+        </w:numPr>
+        <w:rPr>
+          <w:rFonts w:eastAsia="SFRM1200"/>
+          <w:lang w:val="ru-RU"/>
+        </w:rPr>
+      </w:pPr>
+      <w:r>
+        <w:rPr>
+          <w:rFonts w:eastAsia="SFRM1200"/>
+          <w:lang w:val="ru-RU"/>
+        </w:rPr>
+        <w:t>эмоциональное обращение к современникам, особенно к власть предержащим;</w:t>
+      </w:r>
+    </w:p>
+    <w:p>
+      <w:pPr>
+        <w:pStyle w:val="ListParagraph"/>
+        <w:numPr>
+          <w:ilvl w:val="1"/>
+          <w:numId w:val="2"/>
+        </w:numPr>
+        <w:rPr>
+          <w:rFonts w:eastAsia="SFRM1200"/>
+          <w:lang w:val="ru-RU"/>
+        </w:rPr>
+      </w:pPr>
+      <w:r>
+        <w:rPr>
+          <w:rFonts w:eastAsia="SFRM1200"/>
+          <w:lang w:val="ru-RU"/>
+        </w:rPr>
+        <w:t>изменение самой сердцевины чувственного восприятия, равное созданию нового опыта (применение телескопа);</w:t>
+      </w:r>
+    </w:p>
+    <w:p>
+      <w:pPr>
+        <w:pStyle w:val="ListParagraph"/>
+        <w:numPr>
+          <w:ilvl w:val="1"/>
+          <w:numId w:val="2"/>
+        </w:numPr>
+        <w:rPr>
+          <w:rFonts w:eastAsia="SFRM1200"/>
+          <w:lang w:val="ru-RU"/>
+        </w:rPr>
+      </w:pPr>
+      <w:r>
+        <w:rPr>
+          <w:rFonts w:eastAsia="SFRM1200"/>
+          <w:lang w:val="ru-RU"/>
+        </w:rPr>
+        <w:t>изменение естественной интерпретации или представления об устройстве</w:t>
+      </w:r>
+      <w:r>
+        <w:rPr>
+          <w:rFonts w:eastAsia="SFRM1200"/>
+          <w:lang w:val="ru-RU"/>
+        </w:rPr>
+        <w:t xml:space="preserve"> </w:t>
+      </w:r>
+      <w:r>
+        <w:rPr>
+          <w:rFonts w:eastAsia="SFRM1200"/>
+          <w:lang w:val="ru-RU"/>
+        </w:rPr>
+        <w:t>Вселенной (изучение свободно падающего тела).</w:t>
+      </w:r>
+    </w:p>
+    <w:p>
+      <w:pPr>
+        <w:ind w:left="1080"/>
+        <w:rPr>
+          <w:rFonts w:eastAsia="SFRM1200"/>
+          <w:lang w:val="ru-RU"/>
+        </w:rPr>
+      </w:pPr>
+      <w:r>
+        <w:rPr>
+          <w:rFonts w:eastAsia="SFRM1200"/>
+          <w:lang w:val="ru-RU"/>
+        </w:rPr>
+        <w:t xml:space="preserve">Как замечает </w:t>
+      </w:r>
+      <w:r>
+        <w:rPr>
+          <w:rFonts w:eastAsia="SFTI1200" w:cs="SFTI1200"/>
+          <w:lang w:val="ru-RU"/>
+        </w:rPr>
+        <w:t>ПФ</w:t>
+      </w:r>
+      <w:r>
+        <w:rPr>
+          <w:rFonts w:eastAsia="SFRM1200"/>
+          <w:lang w:val="ru-RU"/>
+        </w:rPr>
+        <w:t>, новые убеждения называются не аргументами, а обращением</w:t>
+      </w:r>
+      <w:r>
+        <w:rPr>
+          <w:rFonts w:eastAsia="SFRM1200"/>
+          <w:lang w:val="ru-RU"/>
+        </w:rPr>
+        <w:t xml:space="preserve"> </w:t>
+      </w:r>
+      <w:r>
+        <w:rPr>
+          <w:rFonts w:eastAsia="SFRM1200"/>
+          <w:lang w:val="ru-RU"/>
+        </w:rPr>
+        <w:t>ко всякого рода предрассудкам или эмоциям и убеждениям.</w:t>
+      </w:r>
+    </w:p>
+    <w:p>
+      <w:pPr>
+        <w:pStyle w:val="ListParagraph"/>
+        <w:numPr>
+          <w:ilvl w:val="0"/>
+          <w:numId w:val="2"/>
+        </w:numPr>
+        <w:rPr>
+          <w:rFonts w:eastAsia="SFRM1200"/>
+          <w:lang w:val="ru-RU"/>
+        </w:rPr>
+      </w:pPr>
+      <w:r>
+        <w:rPr>
+          <w:rFonts w:eastAsia="SFRM1200"/>
+          <w:lang w:val="ru-RU"/>
+        </w:rPr>
+        <w:t>Отказ от принципа разделение контекста открытия и контекста оправдания и</w:t>
+      </w:r>
+      <w:r>
+        <w:rPr>
+          <w:rFonts w:eastAsia="SFRM1200"/>
+          <w:lang w:val="ru-RU"/>
+        </w:rPr>
+        <w:t xml:space="preserve"> </w:t>
+      </w:r>
+      <w:r>
+        <w:rPr>
+          <w:rFonts w:eastAsia="SFRM1200"/>
+          <w:lang w:val="ru-RU"/>
+        </w:rPr>
+        <w:t>связанного с ним различия терминов наблюдения и теоретических терминов. По</w:t>
+      </w:r>
+      <w:r>
+        <w:rPr>
+          <w:rFonts w:eastAsia="SFRM1200"/>
+          <w:lang w:val="ru-RU"/>
+        </w:rPr>
+        <w:t xml:space="preserve"> </w:t>
+      </w:r>
+      <w:r>
+        <w:rPr>
+          <w:rFonts w:eastAsia="SFTI1200" w:cs="SFTI1200"/>
+          <w:lang w:val="ru-RU"/>
+        </w:rPr>
+        <w:t>ПФ</w:t>
+      </w:r>
+      <w:r>
+        <w:rPr>
+          <w:rFonts w:eastAsia="SFRM1200"/>
+          <w:lang w:val="ru-RU"/>
+        </w:rPr>
+        <w:t>, научное познание</w:t>
+      </w:r>
+      <w:r>
+        <w:rPr>
+          <w:rFonts w:eastAsia="SFRM1200"/>
+          <w:lang w:val="ru-RU"/>
+        </w:rPr>
+        <w:t xml:space="preserve"> </w:t>
+      </w:r>
+      <w:r>
+        <w:rPr>
+          <w:rFonts w:eastAsia="SFRM1200"/>
+          <w:lang w:val="ru-RU"/>
+        </w:rPr>
+        <w:lastRenderedPageBreak/>
+        <w:t xml:space="preserve">– это </w:t>
+      </w:r>
+      <w:r>
+        <w:rPr>
+          <w:rFonts w:eastAsia="SFRM1200"/>
+          <w:lang w:val="ru-RU"/>
+        </w:rPr>
+        <w:t>единый процесс, в котором сталкиваются альтернативные и конкурирующие подходы, имеющие в равной степени важное значение</w:t>
+      </w:r>
+      <w:r>
+        <w:rPr>
+          <w:rFonts w:eastAsia="SFRM1200"/>
+          <w:lang w:val="ru-RU"/>
+        </w:rPr>
+        <w:t xml:space="preserve"> </w:t>
+      </w:r>
+      <w:r>
+        <w:rPr>
+          <w:rFonts w:eastAsia="SFRM1200"/>
+          <w:lang w:val="ru-RU"/>
+        </w:rPr>
+        <w:t>для процесса познания. Опыт возникает вместе с теоретическими допущениями</w:t>
+      </w:r>
+      <w:r>
+        <w:rPr>
+          <w:rFonts w:eastAsia="SFRM1200"/>
+          <w:lang w:val="ru-RU"/>
+        </w:rPr>
+        <w:t xml:space="preserve"> </w:t>
+      </w:r>
+      <w:r>
+        <w:rPr>
+          <w:rFonts w:eastAsia="SFRM1200"/>
+          <w:lang w:val="ru-RU"/>
+        </w:rPr>
+        <w:t>и невозможен без них.</w:t>
+      </w:r>
+    </w:p>
+    <w:p>
+      <w:pPr>
+        <w:pStyle w:val="ListParagraph"/>
+        <w:numPr>
+          <w:ilvl w:val="0"/>
+          <w:numId w:val="2"/>
+        </w:numPr>
+        <w:rPr>
+          <w:rFonts w:eastAsia="SFRM1200"/>
+          <w:lang w:val="ru-RU"/>
+        </w:rPr>
+      </w:pPr>
+      <w:r>
+        <w:rPr>
+          <w:rFonts w:eastAsia="SFRM1200"/>
+          <w:lang w:val="ru-RU"/>
+        </w:rPr>
+        <w:t>Принцип несоизмеримости науки и методологии. Под несоизмеримостью понимается иррациональность, которая отрицает универсальность разума. Он пишет:</w:t>
+      </w:r>
+      <w:r>
+        <w:rPr>
+          <w:rFonts w:eastAsia="SFRM1200"/>
+          <w:lang w:val="ru-RU"/>
+        </w:rPr>
+        <w:t xml:space="preserve"> «</w:t>
+      </w:r>
+      <w:r>
+        <w:rPr>
+          <w:rFonts w:eastAsia="SFRM1200"/>
+          <w:lang w:val="ru-RU"/>
+        </w:rPr>
+        <w:t>Наука является гораздо более расплывчатой и иррациональной, чем её методологические изображения</w:t>
+      </w:r>
+      <w:r>
+        <w:rPr>
+          <w:rFonts w:eastAsia="SFRM1200"/>
+          <w:lang w:val="ru-RU"/>
+        </w:rPr>
+        <w:t>»</w:t>
+      </w:r>
+      <w:r>
+        <w:rPr>
+          <w:rFonts w:eastAsia="SFRM1200"/>
+          <w:lang w:val="ru-RU"/>
+        </w:rPr>
+        <w:t xml:space="preserve">. Без хаоса нет познания и, по </w:t>
+      </w:r>
+      <w:r>
+        <w:rPr>
+          <w:rFonts w:eastAsia="SFTI1200" w:cs="SFTI1200"/>
+          <w:lang w:val="ru-RU"/>
+        </w:rPr>
+        <w:t>ПФ</w:t>
+      </w:r>
+      <w:r>
+        <w:rPr>
+          <w:rFonts w:eastAsia="SFRM1200"/>
+          <w:lang w:val="ru-RU"/>
+        </w:rPr>
+        <w:t>, это заключается</w:t>
+      </w:r>
+      <w:r>
+        <w:rPr>
+          <w:rFonts w:eastAsia="SFRM1200"/>
+          <w:lang w:val="ru-RU"/>
+        </w:rPr>
+        <w:t xml:space="preserve"> </w:t>
+      </w:r>
+      <w:r>
+        <w:rPr>
+          <w:rFonts w:eastAsia="SFRM1200"/>
+          <w:lang w:val="ru-RU"/>
+        </w:rPr>
+        <w:t>в контрасте между реальной наукой и формальными стандартами методологии.</w:t>
+      </w:r>
+      <w:r>
+        <w:rPr>
+          <w:rFonts w:eastAsia="SFRM1200"/>
+          <w:lang w:val="ru-RU"/>
+        </w:rPr>
+        <w:t xml:space="preserve"> </w:t>
+      </w:r>
+      <w:r>
+        <w:rPr>
+          <w:rFonts w:eastAsia="SFRM1200"/>
+          <w:lang w:val="ru-RU"/>
+        </w:rPr>
+        <w:t>Более того, он считает, что разум и другие рациональные понятия являются</w:t>
+      </w:r>
+      <w:r>
+        <w:rPr>
+          <w:rFonts w:eastAsia="SFRM1200"/>
+          <w:lang w:val="ru-RU"/>
+        </w:rPr>
+        <w:t xml:space="preserve"> </w:t>
+      </w:r>
+      <w:r>
+        <w:rPr>
+          <w:rFonts w:eastAsia="SFRM1200"/>
+          <w:lang w:val="ru-RU"/>
+        </w:rPr>
+        <w:t>абстрактными чудовищами, которые ограничивают свободное и счастливое развитие человека.</w:t>
+      </w:r>
+    </w:p>
+    <w:p>
+      <w:pPr>
+        <w:pStyle w:val="ListParagraph"/>
+        <w:numPr>
+          <w:ilvl w:val="0"/>
+          <w:numId w:val="2"/>
+        </w:numPr>
+        <w:rPr>
+          <w:b/>
+          <w:lang w:val="ru-RU"/>
+        </w:rPr>
+      </w:pPr>
+      <w:r>
+        <w:rPr>
+          <w:rFonts w:eastAsia="SFRM1200"/>
+          <w:lang w:val="ru-RU"/>
+        </w:rPr>
+        <w:t>Принцип человечности. Он связан с утверждением свободы познания самого</w:t>
+      </w:r>
+      <w:r>
+        <w:rPr>
+          <w:rFonts w:eastAsia="SFRM1200"/>
+          <w:lang w:val="ru-RU"/>
+        </w:rPr>
+        <w:t xml:space="preserve"> </w:t>
+      </w:r>
+      <w:r>
+        <w:rPr>
+          <w:rFonts w:eastAsia="SFRM1200"/>
+          <w:lang w:val="ru-RU"/>
+        </w:rPr>
+        <w:t>человека и отказа от всякого рода принуждения. Он пишет</w:t>
+      </w:r>
+      <w:r>
+        <w:rPr>
+          <w:rFonts w:eastAsia="SFRM1200"/>
+          <w:lang w:val="ru-RU"/>
+        </w:rPr>
+        <w:t>: «</w:t>
+      </w:r>
+      <w:r>
+        <w:rPr>
+          <w:rFonts w:eastAsia="SFRM1200"/>
+          <w:lang w:val="ru-RU"/>
+        </w:rPr>
+        <w:t>Наука гораздо</w:t>
+      </w:r>
+      <w:r>
+        <w:rPr>
+          <w:rFonts w:eastAsia="SFRM1200"/>
+          <w:lang w:val="ru-RU"/>
+        </w:rPr>
+        <w:t xml:space="preserve"> </w:t>
+      </w:r>
+      <w:r>
+        <w:rPr>
+          <w:rFonts w:eastAsia="SFRM1200"/>
+          <w:lang w:val="ru-RU"/>
+        </w:rPr>
+        <w:t>ближе к мифу, чем готова допустить философия науки. Принцип отделения</w:t>
+      </w:r>
+      <w:r>
+        <w:rPr>
+          <w:rFonts w:eastAsia="SFRM1200"/>
+          <w:lang w:val="ru-RU"/>
+        </w:rPr>
+        <w:t xml:space="preserve"> </w:t>
+      </w:r>
+      <w:r>
+        <w:rPr>
+          <w:rFonts w:eastAsia="SFRM1200"/>
+          <w:lang w:val="ru-RU"/>
+        </w:rPr>
+        <w:t>государства от церкви должен быть дополнен отделением государства от науки.</w:t>
+      </w:r>
+      <w:r>
+        <w:rPr>
+          <w:rFonts w:eastAsia="SFRM1200"/>
+          <w:lang w:val="ru-RU"/>
+        </w:rPr>
+        <w:t xml:space="preserve"> </w:t>
+      </w:r>
+      <w:r>
+        <w:rPr>
+          <w:rFonts w:eastAsia="SFRM1200"/>
+          <w:lang w:val="ru-RU"/>
+        </w:rPr>
+        <w:t>Это наиболее агрессивный и наиболее религиозный институт</w:t>
+      </w:r>
+      <w:r>
+        <w:rPr>
+          <w:rFonts w:eastAsia="SFRM1200"/>
+          <w:lang w:val="ru-RU"/>
+        </w:rPr>
+        <w:t>»</w:t>
+      </w:r>
+      <w:r>
+        <w:rPr>
+          <w:rFonts w:eastAsia="SFRM1200"/>
+          <w:lang w:val="ru-RU"/>
+        </w:rPr>
+        <w:t>. Наука — часть</w:t>
+      </w:r>
+      <w:r>
+        <w:rPr>
+          <w:rFonts w:eastAsia="SFRM1200"/>
+          <w:lang w:val="ru-RU"/>
+        </w:rPr>
+        <w:t xml:space="preserve"> </w:t>
+      </w:r>
+      <w:r>
+        <w:rPr>
+          <w:rFonts w:eastAsia="SFRM1200"/>
+          <w:lang w:val="ru-RU"/>
+        </w:rPr>
+        <w:t>мировоззрения, этим определяется её значение. Ценность науки не в монополии</w:t>
+      </w:r>
+      <w:r>
+        <w:rPr>
+          <w:rFonts w:eastAsia="SFRM1200"/>
+          <w:lang w:val="ru-RU"/>
+        </w:rPr>
+        <w:t xml:space="preserve"> </w:t>
+      </w:r>
+      <w:r>
+        <w:rPr>
+          <w:rFonts w:eastAsia="SFRM1200"/>
+          <w:lang w:val="ru-RU"/>
+        </w:rPr>
+        <w:t>на истину, а в свободе научной работы. Он заключает: научного метода просто</w:t>
+      </w:r>
+      <w:r>
+        <w:rPr>
+          <w:rFonts w:eastAsia="SFRM1200"/>
+          <w:lang w:val="ru-RU"/>
+        </w:rPr>
+        <w:t xml:space="preserve"> </w:t>
+      </w:r>
+      <w:r>
+        <w:rPr>
+          <w:rFonts w:eastAsia="SFRM1200"/>
+          <w:lang w:val="ru-RU"/>
+        </w:rPr>
+        <w:t>не существует. Если науку ценят за её достижения, то миф мы должны ценить</w:t>
+      </w:r>
+      <w:r>
+        <w:rPr>
+          <w:rFonts w:eastAsia="SFRM1200"/>
+          <w:lang w:val="ru-RU"/>
+        </w:rPr>
+        <w:t xml:space="preserve"> </w:t>
+      </w:r>
+      <w:r>
+        <w:rPr>
+          <w:rFonts w:eastAsia="SFRM1200"/>
+          <w:lang w:val="ru-RU"/>
+        </w:rPr>
+        <w:t>гораздо выше. Изобретатели мифа положили начало культуре, в то время как</w:t>
+      </w:r>
+      <w:r>
+        <w:rPr>
+          <w:rFonts w:eastAsia="SFRM1200"/>
+          <w:lang w:val="ru-RU"/>
+        </w:rPr>
+        <w:t xml:space="preserve"> </w:t>
+      </w:r>
+      <w:r>
+        <w:rPr>
+          <w:rFonts w:eastAsia="SFRM1200"/>
+          <w:lang w:val="ru-RU"/>
+        </w:rPr>
+        <w:t>рационалисты и учёные только изменяли её, причём не всегда в лучшую сторону.</w:t>
+      </w:r>
       <w:bookmarkStart w:id="0" w:name="_GoBack"/>
-      <w:r>
-        <w:rPr>
-          <w:b/>
-          <w:lang w:val="ru-RU"/>
-        </w:rPr>
-        <w:t>(а вот тут мне нужен конспект за 16.02!!!)</w:t>
-      </w:r>
       <w:bookmarkEnd w:id="0"/>
     </w:p>
     <w:sectPr>
@@ -190,6 +1863,370 @@
     </w:sectPr>
   </w:body>
 </w:document>
+</file>
+
+<file path=word/numbering.xml><?xml version="1.0" encoding="utf-8"?>
+<w:numbering xmlns:wpc="http://schemas.microsoft.com/office/word/2010/wordprocessingCanvas" xmlns:mc="http://schemas.openxmlformats.org/markup-compatibility/2006" xmlns:o="urn:schemas-microsoft-com:office:office" xmlns:r="http://schemas.openxmlformats.org/officeDocument/2006/relationships" xmlns:m="http://schemas.openxmlformats.org/officeDocument/2006/math" xmlns:v="urn:schemas-microsoft-com:vml" xmlns:wp14="http://schemas.microsoft.com/office/word/2010/wordprocessingDrawing" xmlns:wp="http://schemas.openxmlformats.org/drawingml/2006/wordprocessingDrawing" xmlns:w10="urn:schemas-microsoft-com:office:word" xmlns:w="http://schemas.openxmlformats.org/wordprocessingml/2006/main" xmlns:w14="http://schemas.microsoft.com/office/word/2010/wordml" xmlns:w15="http://schemas.microsoft.com/office/word/2012/wordml" xmlns:wpg="http://schemas.microsoft.com/office/word/2010/wordprocessingGroup" xmlns:wpi="http://schemas.microsoft.com/office/word/2010/wordprocessingInk" xmlns:wne="http://schemas.microsoft.com/office/word/2006/wordml" xmlns:wps="http://schemas.microsoft.com/office/word/2010/wordprocessingShape" mc:Ignorable="w14 w15 wp14">
+  <w:abstractNum w:abstractNumId="0" w15:restartNumberingAfterBreak="0">
+    <w:nsid w:val="0F126919"/>
+    <w:multiLevelType w:val="hybridMultilevel"/>
+    <w:tmpl w:val="6534F340"/>
+    <w:lvl w:ilvl="0" w:tplc="0809000F">
+      <w:start w:val="1"/>
+      <w:numFmt w:val="decimal"/>
+      <w:lvlText w:val="%1."/>
+      <w:lvlJc w:val="left"/>
+      <w:pPr>
+        <w:ind w:left="360" w:hanging="360"/>
+      </w:pPr>
+    </w:lvl>
+    <w:lvl w:ilvl="1" w:tplc="08090019" w:tentative="1">
+      <w:start w:val="1"/>
+      <w:numFmt w:val="lowerLetter"/>
+      <w:lvlText w:val="%2."/>
+      <w:lvlJc w:val="left"/>
+      <w:pPr>
+        <w:ind w:left="1080" w:hanging="360"/>
+      </w:pPr>
+    </w:lvl>
+    <w:lvl w:ilvl="2" w:tplc="0809001B" w:tentative="1">
+      <w:start w:val="1"/>
+      <w:numFmt w:val="lowerRoman"/>
+      <w:lvlText w:val="%3."/>
+      <w:lvlJc w:val="right"/>
+      <w:pPr>
+        <w:ind w:left="1800" w:hanging="180"/>
+      </w:pPr>
+    </w:lvl>
+    <w:lvl w:ilvl="3" w:tplc="0809000F" w:tentative="1">
+      <w:start w:val="1"/>
+      <w:numFmt w:val="decimal"/>
+      <w:lvlText w:val="%4."/>
+      <w:lvlJc w:val="left"/>
+      <w:pPr>
+        <w:ind w:left="2520" w:hanging="360"/>
+      </w:pPr>
+    </w:lvl>
+    <w:lvl w:ilvl="4" w:tplc="08090019" w:tentative="1">
+      <w:start w:val="1"/>
+      <w:numFmt w:val="lowerLetter"/>
+      <w:lvlText w:val="%5."/>
+      <w:lvlJc w:val="left"/>
+      <w:pPr>
+        <w:ind w:left="3240" w:hanging="360"/>
+      </w:pPr>
+    </w:lvl>
+    <w:lvl w:ilvl="5" w:tplc="0809001B" w:tentative="1">
+      <w:start w:val="1"/>
+      <w:numFmt w:val="lowerRoman"/>
+      <w:lvlText w:val="%6."/>
+      <w:lvlJc w:val="right"/>
+      <w:pPr>
+        <w:ind w:left="3960" w:hanging="180"/>
+      </w:pPr>
+    </w:lvl>
+    <w:lvl w:ilvl="6" w:tplc="0809000F" w:tentative="1">
+      <w:start w:val="1"/>
+      <w:numFmt w:val="decimal"/>
+      <w:lvlText w:val="%7."/>
+      <w:lvlJc w:val="left"/>
+      <w:pPr>
+        <w:ind w:left="4680" w:hanging="360"/>
+      </w:pPr>
+    </w:lvl>
+    <w:lvl w:ilvl="7" w:tplc="08090019" w:tentative="1">
+      <w:start w:val="1"/>
+      <w:numFmt w:val="lowerLetter"/>
+      <w:lvlText w:val="%8."/>
+      <w:lvlJc w:val="left"/>
+      <w:pPr>
+        <w:ind w:left="5400" w:hanging="360"/>
+      </w:pPr>
+    </w:lvl>
+    <w:lvl w:ilvl="8" w:tplc="0809001B" w:tentative="1">
+      <w:start w:val="1"/>
+      <w:numFmt w:val="lowerRoman"/>
+      <w:lvlText w:val="%9."/>
+      <w:lvlJc w:val="right"/>
+      <w:pPr>
+        <w:ind w:left="6120" w:hanging="180"/>
+      </w:pPr>
+    </w:lvl>
+  </w:abstractNum>
+  <w:abstractNum w:abstractNumId="1" w15:restartNumberingAfterBreak="0">
+    <w:nsid w:val="12C25A5D"/>
+    <w:multiLevelType w:val="hybridMultilevel"/>
+    <w:tmpl w:val="EB2CBD90"/>
+    <w:lvl w:ilvl="0" w:tplc="0809000F">
+      <w:start w:val="1"/>
+      <w:numFmt w:val="decimal"/>
+      <w:lvlText w:val="%1."/>
+      <w:lvlJc w:val="left"/>
+      <w:pPr>
+        <w:ind w:left="720" w:hanging="360"/>
+      </w:pPr>
+    </w:lvl>
+    <w:lvl w:ilvl="1" w:tplc="08090019" w:tentative="1">
+      <w:start w:val="1"/>
+      <w:numFmt w:val="lowerLetter"/>
+      <w:lvlText w:val="%2."/>
+      <w:lvlJc w:val="left"/>
+      <w:pPr>
+        <w:ind w:left="1440" w:hanging="360"/>
+      </w:pPr>
+    </w:lvl>
+    <w:lvl w:ilvl="2" w:tplc="0809001B" w:tentative="1">
+      <w:start w:val="1"/>
+      <w:numFmt w:val="lowerRoman"/>
+      <w:lvlText w:val="%3."/>
+      <w:lvlJc w:val="right"/>
+      <w:pPr>
+        <w:ind w:left="2160" w:hanging="180"/>
+      </w:pPr>
+    </w:lvl>
+    <w:lvl w:ilvl="3" w:tplc="0809000F" w:tentative="1">
+      <w:start w:val="1"/>
+      <w:numFmt w:val="decimal"/>
+      <w:lvlText w:val="%4."/>
+      <w:lvlJc w:val="left"/>
+      <w:pPr>
+        <w:ind w:left="2880" w:hanging="360"/>
+      </w:pPr>
+    </w:lvl>
+    <w:lvl w:ilvl="4" w:tplc="08090019" w:tentative="1">
+      <w:start w:val="1"/>
+      <w:numFmt w:val="lowerLetter"/>
+      <w:lvlText w:val="%5."/>
+      <w:lvlJc w:val="left"/>
+      <w:pPr>
+        <w:ind w:left="3600" w:hanging="360"/>
+      </w:pPr>
+    </w:lvl>
+    <w:lvl w:ilvl="5" w:tplc="0809001B" w:tentative="1">
+      <w:start w:val="1"/>
+      <w:numFmt w:val="lowerRoman"/>
+      <w:lvlText w:val="%6."/>
+      <w:lvlJc w:val="right"/>
+      <w:pPr>
+        <w:ind w:left="4320" w:hanging="180"/>
+      </w:pPr>
+    </w:lvl>
+    <w:lvl w:ilvl="6" w:tplc="0809000F" w:tentative="1">
+      <w:start w:val="1"/>
+      <w:numFmt w:val="decimal"/>
+      <w:lvlText w:val="%7."/>
+      <w:lvlJc w:val="left"/>
+      <w:pPr>
+        <w:ind w:left="5040" w:hanging="360"/>
+      </w:pPr>
+    </w:lvl>
+    <w:lvl w:ilvl="7" w:tplc="08090019" w:tentative="1">
+      <w:start w:val="1"/>
+      <w:numFmt w:val="lowerLetter"/>
+      <w:lvlText w:val="%8."/>
+      <w:lvlJc w:val="left"/>
+      <w:pPr>
+        <w:ind w:left="5760" w:hanging="360"/>
+      </w:pPr>
+    </w:lvl>
+    <w:lvl w:ilvl="8" w:tplc="0809001B" w:tentative="1">
+      <w:start w:val="1"/>
+      <w:numFmt w:val="lowerRoman"/>
+      <w:lvlText w:val="%9."/>
+      <w:lvlJc w:val="right"/>
+      <w:pPr>
+        <w:ind w:left="6480" w:hanging="180"/>
+      </w:pPr>
+    </w:lvl>
+  </w:abstractNum>
+  <w:abstractNum w:abstractNumId="2" w15:restartNumberingAfterBreak="0">
+    <w:nsid w:val="2EBD47EC"/>
+    <w:multiLevelType w:val="hybridMultilevel"/>
+    <w:tmpl w:val="9DB0EEAC"/>
+    <w:lvl w:ilvl="0" w:tplc="0809000F">
+      <w:start w:val="1"/>
+      <w:numFmt w:val="decimal"/>
+      <w:lvlText w:val="%1."/>
+      <w:lvlJc w:val="left"/>
+      <w:pPr>
+        <w:ind w:left="720" w:hanging="360"/>
+      </w:pPr>
+      <w:rPr>
+        <w:rFonts w:hint="default"/>
+      </w:rPr>
+    </w:lvl>
+    <w:lvl w:ilvl="1" w:tplc="08090019">
+      <w:start w:val="1"/>
+      <w:numFmt w:val="lowerLetter"/>
+      <w:lvlText w:val="%2."/>
+      <w:lvlJc w:val="left"/>
+      <w:pPr>
+        <w:ind w:left="1440" w:hanging="360"/>
+      </w:pPr>
+    </w:lvl>
+    <w:lvl w:ilvl="2" w:tplc="0809001B" w:tentative="1">
+      <w:start w:val="1"/>
+      <w:numFmt w:val="lowerRoman"/>
+      <w:lvlText w:val="%3."/>
+      <w:lvlJc w:val="right"/>
+      <w:pPr>
+        <w:ind w:left="2160" w:hanging="180"/>
+      </w:pPr>
+    </w:lvl>
+    <w:lvl w:ilvl="3" w:tplc="0809000F" w:tentative="1">
+      <w:start w:val="1"/>
+      <w:numFmt w:val="decimal"/>
+      <w:lvlText w:val="%4."/>
+      <w:lvlJc w:val="left"/>
+      <w:pPr>
+        <w:ind w:left="2880" w:hanging="360"/>
+      </w:pPr>
+    </w:lvl>
+    <w:lvl w:ilvl="4" w:tplc="08090019" w:tentative="1">
+      <w:start w:val="1"/>
+      <w:numFmt w:val="lowerLetter"/>
+      <w:lvlText w:val="%5."/>
+      <w:lvlJc w:val="left"/>
+      <w:pPr>
+        <w:ind w:left="3600" w:hanging="360"/>
+      </w:pPr>
+    </w:lvl>
+    <w:lvl w:ilvl="5" w:tplc="0809001B" w:tentative="1">
+      <w:start w:val="1"/>
+      <w:numFmt w:val="lowerRoman"/>
+      <w:lvlText w:val="%6."/>
+      <w:lvlJc w:val="right"/>
+      <w:pPr>
+        <w:ind w:left="4320" w:hanging="180"/>
+      </w:pPr>
+    </w:lvl>
+    <w:lvl w:ilvl="6" w:tplc="0809000F" w:tentative="1">
+      <w:start w:val="1"/>
+      <w:numFmt w:val="decimal"/>
+      <w:lvlText w:val="%7."/>
+      <w:lvlJc w:val="left"/>
+      <w:pPr>
+        <w:ind w:left="5040" w:hanging="360"/>
+      </w:pPr>
+    </w:lvl>
+    <w:lvl w:ilvl="7" w:tplc="08090019" w:tentative="1">
+      <w:start w:val="1"/>
+      <w:numFmt w:val="lowerLetter"/>
+      <w:lvlText w:val="%8."/>
+      <w:lvlJc w:val="left"/>
+      <w:pPr>
+        <w:ind w:left="5760" w:hanging="360"/>
+      </w:pPr>
+    </w:lvl>
+    <w:lvl w:ilvl="8" w:tplc="0809001B" w:tentative="1">
+      <w:start w:val="1"/>
+      <w:numFmt w:val="lowerRoman"/>
+      <w:lvlText w:val="%9."/>
+      <w:lvlJc w:val="right"/>
+      <w:pPr>
+        <w:ind w:left="6480" w:hanging="180"/>
+      </w:pPr>
+    </w:lvl>
+  </w:abstractNum>
+  <w:abstractNum w:abstractNumId="3" w15:restartNumberingAfterBreak="0">
+    <w:nsid w:val="618C74B2"/>
+    <w:multiLevelType w:val="hybridMultilevel"/>
+    <w:tmpl w:val="64BABA48"/>
+    <w:lvl w:ilvl="0" w:tplc="0809000F">
+      <w:start w:val="1"/>
+      <w:numFmt w:val="decimal"/>
+      <w:lvlText w:val="%1."/>
+      <w:lvlJc w:val="left"/>
+      <w:pPr>
+        <w:ind w:left="720" w:hanging="360"/>
+      </w:pPr>
+    </w:lvl>
+    <w:lvl w:ilvl="1" w:tplc="08090019" w:tentative="1">
+      <w:start w:val="1"/>
+      <w:numFmt w:val="lowerLetter"/>
+      <w:lvlText w:val="%2."/>
+      <w:lvlJc w:val="left"/>
+      <w:pPr>
+        <w:ind w:left="1440" w:hanging="360"/>
+      </w:pPr>
+    </w:lvl>
+    <w:lvl w:ilvl="2" w:tplc="0809001B" w:tentative="1">
+      <w:start w:val="1"/>
+      <w:numFmt w:val="lowerRoman"/>
+      <w:lvlText w:val="%3."/>
+      <w:lvlJc w:val="right"/>
+      <w:pPr>
+        <w:ind w:left="2160" w:hanging="180"/>
+      </w:pPr>
+    </w:lvl>
+    <w:lvl w:ilvl="3" w:tplc="0809000F" w:tentative="1">
+      <w:start w:val="1"/>
+      <w:numFmt w:val="decimal"/>
+      <w:lvlText w:val="%4."/>
+      <w:lvlJc w:val="left"/>
+      <w:pPr>
+        <w:ind w:left="2880" w:hanging="360"/>
+      </w:pPr>
+    </w:lvl>
+    <w:lvl w:ilvl="4" w:tplc="08090019" w:tentative="1">
+      <w:start w:val="1"/>
+      <w:numFmt w:val="lowerLetter"/>
+      <w:lvlText w:val="%5."/>
+      <w:lvlJc w:val="left"/>
+      <w:pPr>
+        <w:ind w:left="3600" w:hanging="360"/>
+      </w:pPr>
+    </w:lvl>
+    <w:lvl w:ilvl="5" w:tplc="0809001B" w:tentative="1">
+      <w:start w:val="1"/>
+      <w:numFmt w:val="lowerRoman"/>
+      <w:lvlText w:val="%6."/>
+      <w:lvlJc w:val="right"/>
+      <w:pPr>
+        <w:ind w:left="4320" w:hanging="180"/>
+      </w:pPr>
+    </w:lvl>
+    <w:lvl w:ilvl="6" w:tplc="0809000F" w:tentative="1">
+      <w:start w:val="1"/>
+      <w:numFmt w:val="decimal"/>
+      <w:lvlText w:val="%7."/>
+      <w:lvlJc w:val="left"/>
+      <w:pPr>
+        <w:ind w:left="5040" w:hanging="360"/>
+      </w:pPr>
+    </w:lvl>
+    <w:lvl w:ilvl="7" w:tplc="08090019" w:tentative="1">
+      <w:start w:val="1"/>
+      <w:numFmt w:val="lowerLetter"/>
+      <w:lvlText w:val="%8."/>
+      <w:lvlJc w:val="left"/>
+      <w:pPr>
+        <w:ind w:left="5760" w:hanging="360"/>
+      </w:pPr>
+    </w:lvl>
+    <w:lvl w:ilvl="8" w:tplc="0809001B" w:tentative="1">
+      <w:start w:val="1"/>
+      <w:numFmt w:val="lowerRoman"/>
+      <w:lvlText w:val="%9."/>
+      <w:lvlJc w:val="right"/>
+      <w:pPr>
+        <w:ind w:left="6480" w:hanging="180"/>
+      </w:pPr>
+    </w:lvl>
+  </w:abstractNum>
+  <w:num w:numId="1">
+    <w:abstractNumId w:val="3"/>
+  </w:num>
+  <w:num w:numId="2">
+    <w:abstractNumId w:val="2"/>
+  </w:num>
+  <w:num w:numId="3">
+    <w:abstractNumId w:val="0"/>
+  </w:num>
+  <w:num w:numId="4">
+    <w:abstractNumId w:val="1"/>
+  </w:num>
+</w:numbering>
 </file>
 
 <file path=word/styles.xml><?xml version="1.0" encoding="utf-8"?>
@@ -1225,6 +3262,17 @@
       <w:outlineLvl w:val="9"/>
     </w:pPr>
   </w:style>
+  <w:style w:type="paragraph" w:styleId="ListParagraph">
+    <w:name w:val="List Paragraph"/>
+    <w:basedOn w:val="Normal"/>
+    <w:uiPriority w:val="34"/>
+    <w:qFormat/>
+    <w:rsid w:val="0058719A"/>
+    <w:pPr>
+      <w:ind w:left="720"/>
+      <w:contextualSpacing/>
+    </w:pPr>
+  </w:style>
 </w:styles>
 </file>
 
